--- a/1705040226-曾聪爱/task4/小米便签维护需求与设计方案.docx
+++ b/1705040226-曾聪爱/task4/小米便签维护需求与设计方案.docx
@@ -72,18 +72,7 @@
               <w:szCs w:val="24"/>
               <w:lang w:val="zh-CN"/>
             </w:rPr>
-            <w:t>目</w:t>
-          </w:r>
-          <w:bookmarkStart w:id="0" w:name="_GoBack"/>
-          <w:bookmarkEnd w:id="0"/>
-          <w:r>
-            <w:rPr>
-              <w:rFonts w:ascii="宋体" w:eastAsia="宋体" w:hAnsi="宋体"/>
-              <w:sz w:val="24"/>
-              <w:szCs w:val="24"/>
-              <w:lang w:val="zh-CN"/>
-            </w:rPr>
-            <w:t>录</w:t>
+            <w:t>目录</w:t>
           </w:r>
         </w:p>
         <w:p>
@@ -708,7 +697,7 @@
           <w:rFonts w:ascii="宋体" w:eastAsia="宋体" w:hAnsi="宋体" w:cs="宋体"/>
         </w:rPr>
       </w:pPr>
-      <w:bookmarkStart w:id="1" w:name="_Toc24488702"/>
+      <w:bookmarkStart w:id="0" w:name="_Toc24488702"/>
       <w:r>
         <w:rPr>
           <w:rFonts w:ascii="宋体" w:eastAsia="宋体" w:hAnsi="宋体" w:cs="宋体" w:hint="eastAsia"/>
@@ -716,7 +705,7 @@
         <w:lastRenderedPageBreak/>
         <w:t>维护需求描述</w:t>
       </w:r>
-      <w:bookmarkEnd w:id="1"/>
+      <w:bookmarkEnd w:id="0"/>
     </w:p>
     <w:p>
       <w:pPr>
@@ -1935,21 +1924,7 @@
         <w:rPr>
           <w:rFonts w:ascii="宋体" w:eastAsia="宋体" w:hAnsi="宋体" w:cs="宋体" w:hint="eastAsia"/>
         </w:rPr>
-        <w:t>系统弹出界面提示标记为重要，并使用</w:t>
-      </w:r>
-      <w:proofErr w:type="spellStart"/>
-      <w:r>
-        <w:rPr>
-          <w:rFonts w:ascii="宋体" w:eastAsia="宋体" w:hAnsi="宋体" w:cs="宋体" w:hint="eastAsia"/>
-        </w:rPr>
-        <w:t>RatingBar</w:t>
-      </w:r>
-      <w:proofErr w:type="spellEnd"/>
-      <w:r>
-        <w:rPr>
-          <w:rFonts w:ascii="宋体" w:eastAsia="宋体" w:hAnsi="宋体" w:cs="宋体" w:hint="eastAsia"/>
-        </w:rPr>
-        <w:t>打分；</w:t>
+        <w:t>系统弹出界面提示标记为重要，并使用RatingBar打分；</w:t>
       </w:r>
     </w:p>
     <w:p>
@@ -1969,21 +1944,7 @@
         <w:rPr>
           <w:rFonts w:ascii="宋体" w:eastAsia="宋体" w:hAnsi="宋体" w:cs="宋体" w:hint="eastAsia"/>
         </w:rPr>
-        <w:t>用户使用</w:t>
-      </w:r>
-      <w:proofErr w:type="spellStart"/>
-      <w:r>
-        <w:rPr>
-          <w:rFonts w:ascii="宋体" w:eastAsia="宋体" w:hAnsi="宋体" w:cs="宋体" w:hint="eastAsia"/>
-        </w:rPr>
-        <w:t>RatingBar</w:t>
-      </w:r>
-      <w:proofErr w:type="spellEnd"/>
-      <w:r>
-        <w:rPr>
-          <w:rFonts w:ascii="宋体" w:eastAsia="宋体" w:hAnsi="宋体" w:cs="宋体" w:hint="eastAsia"/>
-        </w:rPr>
-        <w:t>选择便签的重要性并点击确认；</w:t>
+        <w:t>用户使用RatingBar选择便签的重要性并点击确认；</w:t>
       </w:r>
     </w:p>
     <w:p>
@@ -2550,7 +2511,7 @@
           <w:rFonts w:ascii="宋体" w:eastAsia="宋体" w:hAnsi="宋体" w:cs="宋体"/>
         </w:rPr>
       </w:pPr>
-      <w:bookmarkStart w:id="2" w:name="_Toc24488703"/>
+      <w:bookmarkStart w:id="1" w:name="_Toc24488703"/>
       <w:r>
         <w:rPr>
           <w:rFonts w:ascii="宋体" w:eastAsia="宋体" w:hAnsi="宋体" w:cs="宋体" w:hint="eastAsia"/>
@@ -2558,7 +2519,7 @@
         <w:lastRenderedPageBreak/>
         <w:t>维护实现方案</w:t>
       </w:r>
-      <w:bookmarkEnd w:id="2"/>
+      <w:bookmarkEnd w:id="1"/>
     </w:p>
     <w:p>
       <w:pPr>
@@ -3164,14 +3125,14 @@
           <w:rFonts w:ascii="宋体" w:eastAsia="宋体" w:hAnsi="宋体" w:cs="宋体"/>
         </w:rPr>
       </w:pPr>
-      <w:bookmarkStart w:id="3" w:name="_Toc24488704"/>
+      <w:bookmarkStart w:id="2" w:name="_Toc24488704"/>
       <w:r>
         <w:rPr>
           <w:rFonts w:ascii="宋体" w:eastAsia="宋体" w:hAnsi="宋体" w:cs="宋体" w:hint="eastAsia"/>
         </w:rPr>
         <w:t>小米便签软件体系结构设计的调整</w:t>
       </w:r>
-      <w:bookmarkEnd w:id="3"/>
+      <w:bookmarkEnd w:id="2"/>
     </w:p>
     <w:p>
       <w:pPr>
@@ -3265,14 +3226,14 @@
           <w:rFonts w:ascii="宋体" w:eastAsia="宋体" w:hAnsi="宋体" w:cs="宋体"/>
         </w:rPr>
       </w:pPr>
-      <w:bookmarkStart w:id="4" w:name="_Toc24488705"/>
+      <w:bookmarkStart w:id="3" w:name="_Toc24488705"/>
       <w:r>
         <w:rPr>
           <w:rFonts w:ascii="宋体" w:eastAsia="宋体" w:hAnsi="宋体" w:cs="宋体" w:hint="eastAsia"/>
         </w:rPr>
         <w:t>小米便签软件类设计的调整</w:t>
       </w:r>
-      <w:bookmarkEnd w:id="4"/>
+      <w:bookmarkEnd w:id="3"/>
     </w:p>
     <w:p>
       <w:pPr>
@@ -3305,7 +3266,6 @@
         </w:rPr>
         <w:t>、针对</w:t>
       </w:r>
-      <w:proofErr w:type="spellStart"/>
       <w:r>
         <w:rPr>
           <w:rFonts w:ascii="Times New Roman" w:eastAsia="宋体" w:hAnsi="Times New Roman" w:cs="Times New Roman"/>
@@ -3316,7 +3276,6 @@
         </w:rPr>
         <w:t>ui</w:t>
       </w:r>
-      <w:proofErr w:type="spellEnd"/>
       <w:r>
         <w:rPr>
           <w:rFonts w:ascii="Times New Roman" w:eastAsia="宋体" w:hAnsi="Times New Roman" w:cs="Times New Roman"/>
@@ -3344,35 +3303,7 @@
         <w:rPr>
           <w:rFonts w:ascii="宋体" w:hAnsi="宋体" w:cs="宋体" w:hint="eastAsia"/>
         </w:rPr>
-        <w:t>针对“</w:t>
-      </w:r>
-      <w:proofErr w:type="spellStart"/>
-      <w:r>
-        <w:rPr>
-          <w:rFonts w:ascii="宋体" w:hAnsi="宋体" w:cs="宋体" w:hint="eastAsia"/>
-        </w:rPr>
-        <w:t>ui</w:t>
-      </w:r>
-      <w:proofErr w:type="spellEnd"/>
-      <w:r>
-        <w:rPr>
-          <w:rFonts w:ascii="宋体" w:hAnsi="宋体" w:cs="宋体" w:hint="eastAsia"/>
-        </w:rPr>
-        <w:t>”程序包，新增了“</w:t>
-      </w:r>
-      <w:proofErr w:type="spellStart"/>
-      <w:r>
-        <w:rPr>
-          <w:rFonts w:ascii="宋体" w:hAnsi="宋体" w:cs="宋体" w:hint="eastAsia"/>
-        </w:rPr>
-        <w:t>PasswordView</w:t>
-      </w:r>
-      <w:proofErr w:type="spellEnd"/>
-      <w:r>
-        <w:rPr>
-          <w:rFonts w:ascii="宋体" w:hAnsi="宋体" w:cs="宋体" w:hint="eastAsia"/>
-        </w:rPr>
-        <w:t>”类，对用户在输入密码界面的操作进行响应。</w:t>
+        <w:t>针对“ui”程序包，新增了“PasswordView”类，对用户在输入密码界面的操作进行响应。</w:t>
       </w:r>
     </w:p>
     <w:p>
@@ -3391,35 +3322,7 @@
         <w:rPr>
           <w:rFonts w:ascii="宋体" w:hAnsi="宋体" w:cs="宋体" w:hint="eastAsia"/>
         </w:rPr>
-        <w:t>对“</w:t>
-      </w:r>
-      <w:proofErr w:type="spellStart"/>
-      <w:r>
-        <w:rPr>
-          <w:rFonts w:ascii="宋体" w:hAnsi="宋体" w:cs="宋体" w:hint="eastAsia"/>
-        </w:rPr>
-        <w:t>NoteEditActivity</w:t>
-      </w:r>
-      <w:proofErr w:type="spellEnd"/>
-      <w:r>
-        <w:rPr>
-          <w:rFonts w:ascii="宋体" w:hAnsi="宋体" w:cs="宋体" w:hint="eastAsia"/>
-        </w:rPr>
-        <w:t>”类“</w:t>
-      </w:r>
-      <w:proofErr w:type="spellStart"/>
-      <w:r>
-        <w:rPr>
-          <w:rFonts w:ascii="宋体" w:hAnsi="宋体" w:cs="宋体" w:hint="eastAsia"/>
-        </w:rPr>
-        <w:t>initNoteScreen</w:t>
-      </w:r>
-      <w:proofErr w:type="spellEnd"/>
-      <w:r>
-        <w:rPr>
-          <w:rFonts w:ascii="宋体" w:hAnsi="宋体" w:cs="宋体" w:hint="eastAsia"/>
-        </w:rPr>
-        <w:t>()”方法的内部实现算法进行了调整，以支持“根据密码访问便签”的功能。</w:t>
+        <w:t>对“NoteEditActivity”类“initNoteScreen()”方法的内部实现算法进行了调整，以支持“根据密码访问便签”的功能。</w:t>
       </w:r>
     </w:p>
     <w:p>
@@ -3438,35 +3341,7 @@
         <w:rPr>
           <w:rFonts w:ascii="宋体" w:hAnsi="宋体" w:cs="宋体" w:hint="eastAsia"/>
         </w:rPr>
-        <w:t>对“</w:t>
-      </w:r>
-      <w:proofErr w:type="spellStart"/>
-      <w:r>
-        <w:rPr>
-          <w:rFonts w:ascii="宋体" w:hAnsi="宋体" w:cs="宋体" w:hint="eastAsia"/>
-        </w:rPr>
-        <w:t>NoteEditActivity</w:t>
-      </w:r>
-      <w:proofErr w:type="spellEnd"/>
-      <w:r>
-        <w:rPr>
-          <w:rFonts w:ascii="宋体" w:hAnsi="宋体" w:cs="宋体" w:hint="eastAsia"/>
-        </w:rPr>
-        <w:t>”类“</w:t>
-      </w:r>
-      <w:proofErr w:type="spellStart"/>
-      <w:r>
-        <w:rPr>
-          <w:rFonts w:ascii="宋体" w:hAnsi="宋体" w:cs="宋体" w:hint="eastAsia"/>
-        </w:rPr>
-        <w:t>OnPrepareOptionsMenu</w:t>
-      </w:r>
-      <w:proofErr w:type="spellEnd"/>
-      <w:r>
-        <w:rPr>
-          <w:rFonts w:ascii="宋体" w:hAnsi="宋体" w:cs="宋体" w:hint="eastAsia"/>
-        </w:rPr>
-        <w:t>()”方法的内部实现算法进行了调整，以支持在菜单中显示“设置便签访问密码”和“解除便签访问密码”选项的功能。</w:t>
+        <w:t>对“NoteEditActivity”类“OnPrepareOptionsMenu()”方法的内部实现算法进行了调整，以支持在菜单中显示“设置便签访问密码”和“解除便签访问密码”选项的功能。</w:t>
       </w:r>
     </w:p>
     <w:p>
@@ -3485,35 +3360,7 @@
         <w:rPr>
           <w:rFonts w:ascii="宋体" w:hAnsi="宋体" w:cs="宋体" w:hint="eastAsia"/>
         </w:rPr>
-        <w:t>对“</w:t>
-      </w:r>
-      <w:proofErr w:type="spellStart"/>
-      <w:r>
-        <w:rPr>
-          <w:rFonts w:ascii="宋体" w:hAnsi="宋体" w:cs="宋体" w:hint="eastAsia"/>
-        </w:rPr>
-        <w:t>NoteEditActivity</w:t>
-      </w:r>
-      <w:proofErr w:type="spellEnd"/>
-      <w:r>
-        <w:rPr>
-          <w:rFonts w:ascii="宋体" w:hAnsi="宋体" w:cs="宋体" w:hint="eastAsia"/>
-        </w:rPr>
-        <w:t>”类“</w:t>
-      </w:r>
-      <w:proofErr w:type="spellStart"/>
-      <w:r>
-        <w:rPr>
-          <w:rFonts w:ascii="宋体" w:hAnsi="宋体" w:cs="宋体" w:hint="eastAsia"/>
-        </w:rPr>
-        <w:t>onOptionsItemSelected</w:t>
-      </w:r>
-      <w:proofErr w:type="spellEnd"/>
-      <w:r>
-        <w:rPr>
-          <w:rFonts w:ascii="宋体" w:hAnsi="宋体" w:cs="宋体" w:hint="eastAsia"/>
-        </w:rPr>
-        <w:t>()”方法的内部实现算法进行了调整，对用户点击菜单中“设置便签访问密码”和“解除便签访问密码”选项</w:t>
+        <w:t>对“NoteEditActivity”类“onOptionsItemSelected()”方法的内部实现算法进行了调整，对用户点击菜单中“设置便签访问密码”和“解除便签访问密码”选项</w:t>
       </w:r>
       <w:r>
         <w:rPr>
@@ -3539,49 +3386,7 @@
         <w:rPr>
           <w:rFonts w:ascii="宋体" w:hAnsi="宋体" w:cs="宋体" w:hint="eastAsia"/>
         </w:rPr>
-        <w:t>在“</w:t>
-      </w:r>
-      <w:proofErr w:type="spellStart"/>
-      <w:r>
-        <w:rPr>
-          <w:rFonts w:ascii="宋体" w:hAnsi="宋体" w:cs="宋体" w:hint="eastAsia"/>
-        </w:rPr>
-        <w:t>NoteEditActivity</w:t>
-      </w:r>
-      <w:proofErr w:type="spellEnd"/>
-      <w:r>
-        <w:rPr>
-          <w:rFonts w:ascii="宋体" w:hAnsi="宋体" w:cs="宋体" w:hint="eastAsia"/>
-        </w:rPr>
-        <w:t>”类中新增了“</w:t>
-      </w:r>
-      <w:proofErr w:type="spellStart"/>
-      <w:r>
-        <w:rPr>
-          <w:rFonts w:ascii="宋体" w:hAnsi="宋体" w:cs="宋体" w:hint="eastAsia"/>
-        </w:rPr>
-        <w:t>setEncryption</w:t>
-      </w:r>
-      <w:proofErr w:type="spellEnd"/>
-      <w:r>
-        <w:rPr>
-          <w:rFonts w:ascii="宋体" w:hAnsi="宋体" w:cs="宋体" w:hint="eastAsia"/>
-        </w:rPr>
-        <w:t>()”和“</w:t>
-      </w:r>
-      <w:proofErr w:type="spellStart"/>
-      <w:r>
-        <w:rPr>
-          <w:rFonts w:ascii="宋体" w:hAnsi="宋体" w:cs="宋体" w:hint="eastAsia"/>
-        </w:rPr>
-        <w:t>deleteEncryption</w:t>
-      </w:r>
-      <w:proofErr w:type="spellEnd"/>
-      <w:r>
-        <w:rPr>
-          <w:rFonts w:ascii="宋体" w:hAnsi="宋体" w:cs="宋体" w:hint="eastAsia"/>
-        </w:rPr>
-        <w:t>()”方法，以支持“设置便签访问密码”和“解除便签访问密码”的界面跳转功能。</w:t>
+        <w:t>在“NoteEditActivity”类中新增了“setEncryption()”和“deleteEncryption()”方法，以支持“设置便签访问密码”和“解除便签访问密码”的界面跳转功能。</w:t>
       </w:r>
     </w:p>
     <w:p>
@@ -3600,63 +3405,7 @@
         <w:rPr>
           <w:rFonts w:ascii="宋体" w:hAnsi="宋体" w:cs="宋体" w:hint="eastAsia"/>
         </w:rPr>
-        <w:t>在“</w:t>
-      </w:r>
-      <w:proofErr w:type="spellStart"/>
-      <w:r>
-        <w:rPr>
-          <w:rFonts w:ascii="宋体" w:hAnsi="宋体" w:cs="宋体" w:hint="eastAsia"/>
-        </w:rPr>
-        <w:t>NoteEditActivity</w:t>
-      </w:r>
-      <w:proofErr w:type="spellEnd"/>
-      <w:r>
-        <w:rPr>
-          <w:rFonts w:ascii="宋体" w:hAnsi="宋体" w:cs="宋体" w:hint="eastAsia"/>
-        </w:rPr>
-        <w:t>”类中新增了“</w:t>
-      </w:r>
-      <w:proofErr w:type="spellStart"/>
-      <w:r>
-        <w:rPr>
-          <w:rFonts w:ascii="宋体" w:hAnsi="宋体" w:cs="宋体" w:hint="eastAsia"/>
-        </w:rPr>
-        <w:t>beforeTextChanged</w:t>
-      </w:r>
-      <w:proofErr w:type="spellEnd"/>
-      <w:r>
-        <w:rPr>
-          <w:rFonts w:ascii="宋体" w:hAnsi="宋体" w:cs="宋体" w:hint="eastAsia"/>
-        </w:rPr>
-        <w:t>（）”、“</w:t>
-      </w:r>
-      <w:proofErr w:type="spellStart"/>
-      <w:r>
-        <w:rPr>
-          <w:rFonts w:ascii="宋体" w:hAnsi="宋体" w:cs="宋体" w:hint="eastAsia"/>
-        </w:rPr>
-        <w:t>onTextChanged</w:t>
-      </w:r>
-      <w:proofErr w:type="spellEnd"/>
-      <w:r>
-        <w:rPr>
-          <w:rFonts w:ascii="宋体" w:hAnsi="宋体" w:cs="宋体" w:hint="eastAsia"/>
-        </w:rPr>
-        <w:t>（）”和“</w:t>
-      </w:r>
-      <w:proofErr w:type="spellStart"/>
-      <w:r>
-        <w:rPr>
-          <w:rFonts w:ascii="宋体" w:hAnsi="宋体" w:cs="宋体" w:hint="eastAsia"/>
-        </w:rPr>
-        <w:t>afterTextChanged</w:t>
-      </w:r>
-      <w:proofErr w:type="spellEnd"/>
-      <w:r>
-        <w:rPr>
-          <w:rFonts w:ascii="宋体" w:hAnsi="宋体" w:cs="宋体" w:hint="eastAsia"/>
-        </w:rPr>
-        <w:t>（）”方法，以支持“字数统计”功能。</w:t>
+        <w:t>在“NoteEditActivity”类中新增了“beforeTextChanged（）”、“onTextChanged（）”和“afterTextChanged（）”方法，以支持“字数统计”功能。</w:t>
       </w:r>
     </w:p>
     <w:p>
@@ -3675,49 +3424,7 @@
         <w:rPr>
           <w:rFonts w:ascii="宋体" w:hAnsi="宋体" w:cs="宋体" w:hint="eastAsia"/>
         </w:rPr>
-        <w:t>在“</w:t>
-      </w:r>
-      <w:proofErr w:type="spellStart"/>
-      <w:r>
-        <w:rPr>
-          <w:rFonts w:ascii="宋体" w:hAnsi="宋体" w:cs="宋体" w:hint="eastAsia"/>
-        </w:rPr>
-        <w:t>NoteItemData</w:t>
-      </w:r>
-      <w:proofErr w:type="spellEnd"/>
-      <w:r>
-        <w:rPr>
-          <w:rFonts w:ascii="宋体" w:hAnsi="宋体" w:cs="宋体" w:hint="eastAsia"/>
-        </w:rPr>
-        <w:t>”类中新增了“</w:t>
-      </w:r>
-      <w:proofErr w:type="spellStart"/>
-      <w:r>
-        <w:rPr>
-          <w:rFonts w:ascii="宋体" w:hAnsi="宋体" w:cs="宋体" w:hint="eastAsia"/>
-        </w:rPr>
-        <w:t>mPassword</w:t>
-      </w:r>
-      <w:proofErr w:type="spellEnd"/>
-      <w:r>
-        <w:rPr>
-          <w:rFonts w:ascii="宋体" w:hAnsi="宋体" w:cs="宋体" w:hint="eastAsia"/>
-        </w:rPr>
-        <w:t>”属性并对其构造方法“</w:t>
-      </w:r>
-      <w:proofErr w:type="spellStart"/>
-      <w:r>
-        <w:rPr>
-          <w:rFonts w:ascii="宋体" w:hAnsi="宋体" w:cs="宋体" w:hint="eastAsia"/>
-        </w:rPr>
-        <w:t>NoteItemData</w:t>
-      </w:r>
-      <w:proofErr w:type="spellEnd"/>
-      <w:r>
-        <w:rPr>
-          <w:rFonts w:ascii="宋体" w:hAnsi="宋体" w:cs="宋体" w:hint="eastAsia"/>
-        </w:rPr>
-        <w:t>()”进行了调整，以保存便签的访问密码。</w:t>
+        <w:t>在“NoteItemData”类中新增了“mPassword”属性并对其构造方法“NoteItemData()”进行了调整，以保存便签的访问密码。</w:t>
       </w:r>
     </w:p>
     <w:p>
@@ -3736,35 +3443,7 @@
         <w:rPr>
           <w:rFonts w:ascii="宋体" w:hAnsi="宋体" w:cs="宋体" w:hint="eastAsia"/>
         </w:rPr>
-        <w:t>在“</w:t>
-      </w:r>
-      <w:proofErr w:type="spellStart"/>
-      <w:r>
-        <w:rPr>
-          <w:rFonts w:ascii="宋体" w:hAnsi="宋体" w:cs="宋体" w:hint="eastAsia"/>
-        </w:rPr>
-        <w:t>NoteItemData</w:t>
-      </w:r>
-      <w:proofErr w:type="spellEnd"/>
-      <w:r>
-        <w:rPr>
-          <w:rFonts w:ascii="宋体" w:hAnsi="宋体" w:cs="宋体" w:hint="eastAsia"/>
-        </w:rPr>
-        <w:t>”类中新增了“</w:t>
-      </w:r>
-      <w:proofErr w:type="spellStart"/>
-      <w:r>
-        <w:rPr>
-          <w:rFonts w:ascii="宋体" w:hAnsi="宋体" w:cs="宋体" w:hint="eastAsia"/>
-        </w:rPr>
-        <w:t>hasPassword</w:t>
-      </w:r>
-      <w:proofErr w:type="spellEnd"/>
-      <w:r>
-        <w:rPr>
-          <w:rFonts w:ascii="宋体" w:hAnsi="宋体" w:cs="宋体" w:hint="eastAsia"/>
-        </w:rPr>
-        <w:t>()”方法，以判断便签是否具有访问密码。</w:t>
+        <w:t>在“NoteItemData”类中新增了“hasPassword()”方法，以判断便签是否具有访问密码。</w:t>
       </w:r>
     </w:p>
     <w:p>
@@ -3783,49 +3462,7 @@
         <w:rPr>
           <w:rFonts w:ascii="宋体" w:hAnsi="宋体" w:cs="宋体" w:hint="eastAsia"/>
         </w:rPr>
-        <w:t>在“</w:t>
-      </w:r>
-      <w:proofErr w:type="spellStart"/>
-      <w:r>
-        <w:rPr>
-          <w:rFonts w:ascii="宋体" w:hAnsi="宋体" w:cs="宋体" w:hint="eastAsia"/>
-        </w:rPr>
-        <w:t>NoteListItem</w:t>
-      </w:r>
-      <w:proofErr w:type="spellEnd"/>
-      <w:r>
-        <w:rPr>
-          <w:rFonts w:ascii="宋体" w:hAnsi="宋体" w:cs="宋体" w:hint="eastAsia"/>
-        </w:rPr>
-        <w:t>”类中新增了“</w:t>
-      </w:r>
-      <w:proofErr w:type="spellStart"/>
-      <w:r>
-        <w:rPr>
-          <w:rFonts w:ascii="宋体" w:hAnsi="宋体" w:cs="宋体" w:hint="eastAsia"/>
-        </w:rPr>
-        <w:t>mLock</w:t>
-      </w:r>
-      <w:proofErr w:type="spellEnd"/>
-      <w:r>
-        <w:rPr>
-          <w:rFonts w:ascii="宋体" w:hAnsi="宋体" w:cs="宋体" w:hint="eastAsia"/>
-        </w:rPr>
-        <w:t>”属性并对 “</w:t>
-      </w:r>
-      <w:proofErr w:type="spellStart"/>
-      <w:r>
-        <w:rPr>
-          <w:rFonts w:ascii="宋体" w:hAnsi="宋体" w:cs="宋体" w:hint="eastAsia"/>
-        </w:rPr>
-        <w:t>NoteListItem</w:t>
-      </w:r>
-      <w:proofErr w:type="spellEnd"/>
-      <w:r>
-        <w:rPr>
-          <w:rFonts w:ascii="宋体" w:hAnsi="宋体" w:cs="宋体" w:hint="eastAsia"/>
-        </w:rPr>
-        <w:t>()” 和“bind()”方法的内部实现算法进行了调整，以实现对具有访问密码的便签进行突出显示的功能。</w:t>
+        <w:t>在“NoteListItem”类中新增了“mLock”属性并对 “NoteListItem()” 和“bind()”方法的内部实现算法进行了调整，以实现对具有访问密码的便签进行突出显示的功能。</w:t>
       </w:r>
     </w:p>
     <w:p>
@@ -3901,21 +3538,7 @@
         <w:rPr>
           <w:rFonts w:ascii="宋体" w:eastAsia="宋体" w:hAnsi="宋体" w:cs="宋体" w:hint="eastAsia"/>
         </w:rPr>
-        <w:t>图6.对</w:t>
-      </w:r>
-      <w:proofErr w:type="spellStart"/>
-      <w:r>
-        <w:rPr>
-          <w:rFonts w:ascii="宋体" w:eastAsia="宋体" w:hAnsi="宋体" w:cs="宋体" w:hint="eastAsia"/>
-        </w:rPr>
-        <w:t>ui</w:t>
-      </w:r>
-      <w:proofErr w:type="spellEnd"/>
-      <w:r>
-        <w:rPr>
-          <w:rFonts w:ascii="宋体" w:eastAsia="宋体" w:hAnsi="宋体" w:cs="宋体" w:hint="eastAsia"/>
-        </w:rPr>
-        <w:t>包的类设计调整</w:t>
+        <w:t>图6.对ui包的类设计调整</w:t>
       </w:r>
     </w:p>
     <w:p>
@@ -4144,49 +3767,7 @@
         <w:rPr>
           <w:rFonts w:ascii="宋体" w:hAnsi="宋体" w:cs="宋体" w:hint="eastAsia"/>
         </w:rPr>
-        <w:t>在“</w:t>
-      </w:r>
-      <w:proofErr w:type="spellStart"/>
-      <w:r>
-        <w:rPr>
-          <w:rFonts w:ascii="宋体" w:hAnsi="宋体" w:cs="宋体" w:hint="eastAsia"/>
-        </w:rPr>
-        <w:t>WorkingNote</w:t>
-      </w:r>
-      <w:proofErr w:type="spellEnd"/>
-      <w:r>
-        <w:rPr>
-          <w:rFonts w:ascii="宋体" w:hAnsi="宋体" w:cs="宋体" w:hint="eastAsia"/>
-        </w:rPr>
-        <w:t>”类中新增了 “</w:t>
-      </w:r>
-      <w:proofErr w:type="spellStart"/>
-      <w:r>
-        <w:rPr>
-          <w:rFonts w:ascii="宋体" w:hAnsi="宋体" w:cs="宋体" w:hint="eastAsia"/>
-        </w:rPr>
-        <w:t>mPassword</w:t>
-      </w:r>
-      <w:proofErr w:type="spellEnd"/>
-      <w:r>
-        <w:rPr>
-          <w:rFonts w:ascii="宋体" w:hAnsi="宋体" w:cs="宋体" w:hint="eastAsia"/>
-        </w:rPr>
-        <w:t>”属性并对其构造方法“</w:t>
-      </w:r>
-      <w:proofErr w:type="spellStart"/>
-      <w:r>
-        <w:rPr>
-          <w:rFonts w:ascii="宋体" w:hAnsi="宋体" w:cs="宋体" w:hint="eastAsia"/>
-        </w:rPr>
-        <w:t>WorkingNote</w:t>
-      </w:r>
-      <w:proofErr w:type="spellEnd"/>
-      <w:r>
-        <w:rPr>
-          <w:rFonts w:ascii="宋体" w:hAnsi="宋体" w:cs="宋体" w:hint="eastAsia"/>
-        </w:rPr>
-        <w:t>()”的内部实现算法进行了调整，用于保存便签的访问密码。</w:t>
+        <w:t>在“WorkingNote”类中新增了 “mPassword”属性并对其构造方法“WorkingNote()”的内部实现算法进行了调整，用于保存便签的访问密码。</w:t>
       </w:r>
     </w:p>
     <w:p>
@@ -4205,35 +3786,7 @@
         <w:rPr>
           <w:rFonts w:ascii="宋体" w:hAnsi="宋体" w:cs="宋体" w:hint="eastAsia"/>
         </w:rPr>
-        <w:t>对“</w:t>
-      </w:r>
-      <w:proofErr w:type="spellStart"/>
-      <w:r>
-        <w:rPr>
-          <w:rFonts w:ascii="宋体" w:hAnsi="宋体" w:cs="宋体" w:hint="eastAsia"/>
-        </w:rPr>
-        <w:t>WorkingNote</w:t>
-      </w:r>
-      <w:proofErr w:type="spellEnd"/>
-      <w:r>
-        <w:rPr>
-          <w:rFonts w:ascii="宋体" w:hAnsi="宋体" w:cs="宋体" w:hint="eastAsia"/>
-        </w:rPr>
-        <w:t>”类“</w:t>
-      </w:r>
-      <w:proofErr w:type="spellStart"/>
-      <w:r>
-        <w:rPr>
-          <w:rFonts w:ascii="宋体" w:hAnsi="宋体" w:cs="宋体" w:hint="eastAsia"/>
-        </w:rPr>
-        <w:t>loadNote</w:t>
-      </w:r>
-      <w:proofErr w:type="spellEnd"/>
-      <w:r>
-        <w:rPr>
-          <w:rFonts w:ascii="宋体" w:hAnsi="宋体" w:cs="宋体" w:hint="eastAsia"/>
-        </w:rPr>
-        <w:t>()”方法的内部实现算法进行了调整，用于从便签数据库中获取便签的访问密码。</w:t>
+        <w:t>对“WorkingNote”类“loadNote()”方法的内部实现算法进行了调整，用于从便签数据库中获取便签的访问密码。</w:t>
       </w:r>
     </w:p>
     <w:p>
@@ -4252,35 +3805,7 @@
         <w:rPr>
           <w:rFonts w:ascii="宋体" w:hAnsi="宋体" w:cs="宋体" w:hint="eastAsia"/>
         </w:rPr>
-        <w:t>在“</w:t>
-      </w:r>
-      <w:proofErr w:type="spellStart"/>
-      <w:r>
-        <w:rPr>
-          <w:rFonts w:ascii="宋体" w:hAnsi="宋体" w:cs="宋体" w:hint="eastAsia"/>
-        </w:rPr>
-        <w:t>WorkingNote</w:t>
-      </w:r>
-      <w:proofErr w:type="spellEnd"/>
-      <w:r>
-        <w:rPr>
-          <w:rFonts w:ascii="宋体" w:hAnsi="宋体" w:cs="宋体" w:hint="eastAsia"/>
-        </w:rPr>
-        <w:t>”类中新增了“</w:t>
-      </w:r>
-      <w:proofErr w:type="spellStart"/>
-      <w:r>
-        <w:rPr>
-          <w:rFonts w:ascii="宋体" w:hAnsi="宋体" w:cs="宋体" w:hint="eastAsia"/>
-        </w:rPr>
-        <w:t>setPassword</w:t>
-      </w:r>
-      <w:proofErr w:type="spellEnd"/>
-      <w:r>
-        <w:rPr>
-          <w:rFonts w:ascii="宋体" w:hAnsi="宋体" w:cs="宋体" w:hint="eastAsia"/>
-        </w:rPr>
-        <w:t>()”方法，用于设置便签的访问密码。</w:t>
+        <w:t>在“WorkingNote”类中新增了“setPassword()”方法，用于设置便签的访问密码。</w:t>
       </w:r>
     </w:p>
     <w:p>
@@ -4299,35 +3824,7 @@
         <w:rPr>
           <w:rFonts w:ascii="宋体" w:hAnsi="宋体" w:cs="宋体" w:hint="eastAsia"/>
         </w:rPr>
-        <w:t>在“</w:t>
-      </w:r>
-      <w:proofErr w:type="spellStart"/>
-      <w:r>
-        <w:rPr>
-          <w:rFonts w:ascii="宋体" w:hAnsi="宋体" w:cs="宋体" w:hint="eastAsia"/>
-        </w:rPr>
-        <w:t>WorkingNote</w:t>
-      </w:r>
-      <w:proofErr w:type="spellEnd"/>
-      <w:r>
-        <w:rPr>
-          <w:rFonts w:ascii="宋体" w:hAnsi="宋体" w:cs="宋体" w:hint="eastAsia"/>
-        </w:rPr>
-        <w:t>”类中新增了“</w:t>
-      </w:r>
-      <w:proofErr w:type="spellStart"/>
-      <w:r>
-        <w:rPr>
-          <w:rFonts w:ascii="宋体" w:hAnsi="宋体" w:cs="宋体" w:hint="eastAsia"/>
-        </w:rPr>
-        <w:t>hasPassword</w:t>
-      </w:r>
-      <w:proofErr w:type="spellEnd"/>
-      <w:r>
-        <w:rPr>
-          <w:rFonts w:ascii="宋体" w:hAnsi="宋体" w:cs="宋体" w:hint="eastAsia"/>
-        </w:rPr>
-        <w:t>()”方法，用于判断便签是否已设置访问密码。</w:t>
+        <w:t>在“WorkingNote”类中新增了“hasPassword()”方法，用于判断便签是否已设置访问密码。</w:t>
       </w:r>
     </w:p>
     <w:p>
@@ -4486,21 +3983,7 @@
         <w:rPr>
           <w:rFonts w:ascii="宋体" w:hAnsi="宋体" w:cs="宋体" w:hint="eastAsia"/>
         </w:rPr>
-        <w:t>对“Notes”类的“</w:t>
-      </w:r>
-      <w:proofErr w:type="spellStart"/>
-      <w:r>
-        <w:rPr>
-          <w:rFonts w:ascii="宋体" w:hAnsi="宋体" w:cs="宋体" w:hint="eastAsia"/>
-        </w:rPr>
-        <w:t>NoteColumn</w:t>
-      </w:r>
-      <w:proofErr w:type="spellEnd"/>
-      <w:r>
-        <w:rPr>
-          <w:rFonts w:ascii="宋体" w:hAnsi="宋体" w:cs="宋体" w:hint="eastAsia"/>
-        </w:rPr>
-        <w:t>”接口的内部实现进行了调整，以支持在数据库中查找便签访问密码。</w:t>
+        <w:t>对“Notes”类的“NoteColumn”接口的内部实现进行了调整，以支持在数据库中查找便签访问密码。</w:t>
       </w:r>
     </w:p>
     <w:p>
@@ -4519,21 +4002,7 @@
         <w:rPr>
           <w:rFonts w:ascii="宋体" w:hAnsi="宋体" w:cs="宋体" w:hint="eastAsia"/>
         </w:rPr>
-        <w:t>对“</w:t>
-      </w:r>
-      <w:proofErr w:type="spellStart"/>
-      <w:r>
-        <w:rPr>
-          <w:rFonts w:ascii="宋体" w:hAnsi="宋体" w:cs="宋体" w:hint="eastAsia"/>
-        </w:rPr>
-        <w:t>NotesDatabaseHelper</w:t>
-      </w:r>
-      <w:proofErr w:type="spellEnd"/>
-      <w:r>
-        <w:rPr>
-          <w:rFonts w:ascii="宋体" w:hAnsi="宋体" w:cs="宋体" w:hint="eastAsia"/>
-        </w:rPr>
-        <w:t>”类的“CREATE_NOTE_TABLE_SQL”字符串实现进行了调整，以支持在数据库中记录便签访问密码。</w:t>
+        <w:t>对“NotesDatabaseHelper”类的“CREATE_NOTE_TABLE_SQL”字符串实现进行了调整，以支持在数据库中记录便签访问密码。</w:t>
       </w:r>
     </w:p>
     <w:p>
@@ -4628,7 +4097,7 @@
           <w:rFonts w:ascii="宋体" w:eastAsia="宋体" w:hAnsi="宋体" w:cs="宋体"/>
         </w:rPr>
       </w:pPr>
-      <w:bookmarkStart w:id="5" w:name="_Toc24488706"/>
+      <w:bookmarkStart w:id="4" w:name="_Toc24488706"/>
       <w:r>
         <w:rPr>
           <w:rFonts w:ascii="宋体" w:eastAsia="宋体" w:hAnsi="宋体" w:cs="宋体" w:hint="eastAsia"/>
@@ -4636,7 +4105,7 @@
         <w:lastRenderedPageBreak/>
         <w:t>问题分析</w:t>
       </w:r>
-      <w:bookmarkEnd w:id="5"/>
+      <w:bookmarkEnd w:id="4"/>
     </w:p>
     <w:p>
       <w:pPr>
@@ -4728,25 +4197,7 @@
           <w:color w:val="404040"/>
           <w:shd w:val="clear" w:color="auto" w:fill="FFFFFF"/>
         </w:rPr>
-        <w:t>在Project选项下找到</w:t>
-      </w:r>
-      <w:proofErr w:type="spellStart"/>
-      <w:r>
-        <w:rPr>
-          <w:rFonts w:ascii="宋体" w:eastAsia="宋体" w:hAnsi="宋体"/>
-          <w:color w:val="404040"/>
-          <w:shd w:val="clear" w:color="auto" w:fill="FFFFFF"/>
-        </w:rPr>
-        <w:t>gradle-wrapper.properties</w:t>
-      </w:r>
-      <w:proofErr w:type="spellEnd"/>
-      <w:r>
-        <w:rPr>
-          <w:rFonts w:ascii="宋体" w:eastAsia="宋体" w:hAnsi="宋体"/>
-          <w:color w:val="404040"/>
-          <w:shd w:val="clear" w:color="auto" w:fill="FFFFFF"/>
-        </w:rPr>
-        <w:t>，将2.14.1修改成</w:t>
+        <w:t>在Project选项下找到gradle-wrapper.properties，将2.14.1修改成</w:t>
       </w:r>
       <w:r>
         <w:rPr>
@@ -4835,67 +4286,23 @@
           <w:rFonts w:ascii="宋体" w:eastAsia="宋体" w:hAnsi="宋体"/>
         </w:rPr>
       </w:pPr>
-      <w:proofErr w:type="spellStart"/>
       <w:r>
         <w:rPr>
           <w:rFonts w:ascii="宋体" w:eastAsia="宋体" w:hAnsi="宋体"/>
         </w:rPr>
-        <w:t>gradle</w:t>
-      </w:r>
-      <w:proofErr w:type="spellEnd"/>
+        <w:t>gradle插件版本和gradle版本有什么必然的联系吗</w:t>
+      </w:r>
+      <w:r>
+        <w:rPr>
+          <w:rFonts w:ascii="宋体" w:eastAsia="宋体" w:hAnsi="宋体" w:hint="eastAsia"/>
+        </w:rPr>
+        <w:t>？是的，</w:t>
+      </w:r>
       <w:r>
         <w:rPr>
           <w:rFonts w:ascii="宋体" w:eastAsia="宋体" w:hAnsi="宋体"/>
         </w:rPr>
-        <w:t>插件版本和</w:t>
-      </w:r>
-      <w:proofErr w:type="spellStart"/>
-      <w:r>
-        <w:rPr>
-          <w:rFonts w:ascii="宋体" w:eastAsia="宋体" w:hAnsi="宋体"/>
-        </w:rPr>
-        <w:t>gradle</w:t>
-      </w:r>
-      <w:proofErr w:type="spellEnd"/>
-      <w:r>
-        <w:rPr>
-          <w:rFonts w:ascii="宋体" w:eastAsia="宋体" w:hAnsi="宋体"/>
-        </w:rPr>
-        <w:t>版本有什么必然的联系吗</w:t>
-      </w:r>
-      <w:r>
-        <w:rPr>
-          <w:rFonts w:ascii="宋体" w:eastAsia="宋体" w:hAnsi="宋体" w:hint="eastAsia"/>
-        </w:rPr>
-        <w:t>？是的，</w:t>
-      </w:r>
-      <w:proofErr w:type="spellStart"/>
-      <w:r>
-        <w:rPr>
-          <w:rFonts w:ascii="宋体" w:eastAsia="宋体" w:hAnsi="宋体"/>
-        </w:rPr>
-        <w:t>gradle</w:t>
-      </w:r>
-      <w:proofErr w:type="spellEnd"/>
-      <w:r>
-        <w:rPr>
-          <w:rFonts w:ascii="宋体" w:eastAsia="宋体" w:hAnsi="宋体"/>
-        </w:rPr>
-        <w:t>插件版本要求</w:t>
-      </w:r>
-      <w:proofErr w:type="spellStart"/>
-      <w:r>
-        <w:rPr>
-          <w:rFonts w:ascii="宋体" w:eastAsia="宋体" w:hAnsi="宋体"/>
-        </w:rPr>
-        <w:t>gradle</w:t>
-      </w:r>
-      <w:proofErr w:type="spellEnd"/>
-      <w:r>
-        <w:rPr>
-          <w:rFonts w:ascii="宋体" w:eastAsia="宋体" w:hAnsi="宋体"/>
-        </w:rPr>
-        <w:t>版本至少为</w:t>
+        <w:t>gradle插件版本要求gradle版本至少为</w:t>
       </w:r>
       <w:r>
         <w:rPr>
@@ -4988,75 +4395,39 @@
           <w:rFonts w:ascii="宋体" w:eastAsia="宋体" w:hAnsi="宋体"/>
         </w:rPr>
       </w:pPr>
-      <w:proofErr w:type="spellStart"/>
       <w:r>
         <w:rPr>
           <w:rFonts w:ascii="宋体" w:eastAsia="宋体" w:hAnsi="宋体"/>
         </w:rPr>
-        <w:t>minSdk</w:t>
-      </w:r>
-      <w:proofErr w:type="spellEnd"/>
-      <w:r>
+        <w:t>minSdk版本不应该在android清单文件中声明。可以将版本从清单移动到build.gradle文件中的默认Config。</w:t>
+      </w:r>
+    </w:p>
+    <w:p>
+      <w:pPr>
+        <w:spacing w:line="360" w:lineRule="auto"/>
         <w:rPr>
           <w:rFonts w:ascii="宋体" w:eastAsia="宋体" w:hAnsi="宋体"/>
         </w:rPr>
-        <w:t>版本不应该在android清单文件中声明。可以将版本从清单移动到</w:t>
-      </w:r>
-      <w:proofErr w:type="spellStart"/>
-      <w:r>
+      </w:pPr>
+      <w:r>
+        <w:rPr>
+          <w:rFonts w:ascii="宋体" w:eastAsia="宋体" w:hAnsi="宋体" w:hint="eastAsia"/>
+        </w:rPr>
+        <w:t>3、</w:t>
+      </w:r>
+    </w:p>
+    <w:p>
+      <w:pPr>
+        <w:spacing w:line="360" w:lineRule="auto"/>
         <w:rPr>
           <w:rFonts w:ascii="宋体" w:eastAsia="宋体" w:hAnsi="宋体"/>
         </w:rPr>
-        <w:t>build.gradle</w:t>
-      </w:r>
-      <w:proofErr w:type="spellEnd"/>
+      </w:pPr>
       <w:r>
         <w:rPr>
           <w:rFonts w:ascii="宋体" w:eastAsia="宋体" w:hAnsi="宋体"/>
         </w:rPr>
-        <w:t>文件中的默认Config。</w:t>
-      </w:r>
-    </w:p>
-    <w:p>
-      <w:pPr>
-        <w:spacing w:line="360" w:lineRule="auto"/>
-        <w:rPr>
-          <w:rFonts w:ascii="宋体" w:eastAsia="宋体" w:hAnsi="宋体"/>
-        </w:rPr>
-      </w:pPr>
-      <w:r>
-        <w:rPr>
-          <w:rFonts w:ascii="宋体" w:eastAsia="宋体" w:hAnsi="宋体" w:hint="eastAsia"/>
-        </w:rPr>
-        <w:t>3、</w:t>
-      </w:r>
-    </w:p>
-    <w:p>
-      <w:pPr>
-        <w:spacing w:line="360" w:lineRule="auto"/>
-        <w:rPr>
-          <w:rFonts w:ascii="宋体" w:eastAsia="宋体" w:hAnsi="宋体"/>
-        </w:rPr>
-      </w:pPr>
-      <w:r>
-        <w:rPr>
-          <w:rFonts w:ascii="宋体" w:eastAsia="宋体" w:hAnsi="宋体"/>
-        </w:rPr>
-        <w:t>导入之后没有</w:t>
-      </w:r>
-      <w:proofErr w:type="spellStart"/>
-      <w:r>
-        <w:rPr>
-          <w:rFonts w:ascii="宋体" w:eastAsia="宋体" w:hAnsi="宋体"/>
-        </w:rPr>
-        <w:t>org.apache.http</w:t>
-      </w:r>
-      <w:proofErr w:type="spellEnd"/>
-      <w:r>
-        <w:rPr>
-          <w:rFonts w:ascii="宋体" w:eastAsia="宋体" w:hAnsi="宋体"/>
-        </w:rPr>
-        <w:t>相关的jar包</w:t>
+        <w:t>导入之后没有org.apache.http相关的jar包</w:t>
       </w:r>
     </w:p>
     <w:p>
@@ -5105,35 +4476,35 @@
         <w:rPr>
           <w:rFonts w:ascii="宋体" w:eastAsia="宋体" w:hAnsi="宋体"/>
         </w:rPr>
-        <w:t>在第一个</w:t>
-      </w:r>
-      <w:proofErr w:type="spellStart"/>
-      <w:r>
+        <w:t>在第一个build.gradle包里面添加maven { url '![img](file:///C:\Users\13481\AppData\Local\Temp\8LDO48C$8@[GWU0353$FOVS.png)http://maven.aliyun.com/nexus/content/groups/public/' }</w:t>
+      </w:r>
+    </w:p>
+    <w:p>
+      <w:pPr>
+        <w:spacing w:line="360" w:lineRule="auto"/>
         <w:rPr>
           <w:rFonts w:ascii="宋体" w:eastAsia="宋体" w:hAnsi="宋体"/>
         </w:rPr>
-        <w:t>build.gradle</w:t>
-      </w:r>
-      <w:proofErr w:type="spellEnd"/>
+      </w:pPr>
       <w:r>
         <w:rPr>
           <w:rFonts w:ascii="宋体" w:eastAsia="宋体" w:hAnsi="宋体"/>
         </w:rPr>
-        <w:t xml:space="preserve">包里面添加maven { </w:t>
-      </w:r>
-      <w:proofErr w:type="spellStart"/>
-      <w:r>
+        <w:t xml:space="preserve">   ![1573568435790](C:\Users\13481\AppData\Roaming\Typora\typora-user-images\1573568435790.png)</w:t>
+      </w:r>
+    </w:p>
+    <w:p>
+      <w:pPr>
+        <w:spacing w:line="360" w:lineRule="auto"/>
         <w:rPr>
           <w:rFonts w:ascii="宋体" w:eastAsia="宋体" w:hAnsi="宋体"/>
         </w:rPr>
-        <w:t>url</w:t>
-      </w:r>
-      <w:proofErr w:type="spellEnd"/>
+      </w:pPr>
       <w:r>
         <w:rPr>
           <w:rFonts w:ascii="宋体" w:eastAsia="宋体" w:hAnsi="宋体"/>
         </w:rPr>
-        <w:t xml:space="preserve"> '![img](file:///C:\Users\13481\AppData\Local\Temp\8LDO48C$8@[GWU0353$FOVS.png)http://maven.aliyun.com/nexus/content/groups/public/' }</w:t>
+        <w:t xml:space="preserve">   在第二个build.gradle包里面添加 useLibrary 'org.apache.http.legacy'</w:t>
       </w:r>
     </w:p>
     <w:p>
@@ -5147,7 +4518,7 @@
         <w:rPr>
           <w:rFonts w:ascii="宋体" w:eastAsia="宋体" w:hAnsi="宋体"/>
         </w:rPr>
-        <w:t xml:space="preserve">   ![1573568435790](C:\Users\13481\AppData\Roaming\Typora\typora-user-images\1573568435790.png)</w:t>
+        <w:t xml:space="preserve">   ![1573568578419](C:\Users\13481\AppData\Roaming\Typora\typora-user-images\1573568578419.png)</w:t>
       </w:r>
     </w:p>
     <w:p>
@@ -5159,65 +4530,79 @@
       </w:pPr>
       <w:r>
         <w:rPr>
+          <w:rFonts w:ascii="宋体" w:eastAsia="宋体" w:hAnsi="宋体" w:hint="eastAsia"/>
+        </w:rPr>
+        <w:t>4、</w:t>
+      </w:r>
+    </w:p>
+    <w:p>
+      <w:pPr>
+        <w:spacing w:line="360" w:lineRule="auto"/>
+        <w:rPr>
           <w:rFonts w:ascii="宋体" w:eastAsia="宋体" w:hAnsi="宋体"/>
         </w:rPr>
-        <w:t xml:space="preserve">   在第二个</w:t>
-      </w:r>
-      <w:proofErr w:type="spellStart"/>
+      </w:pPr>
       <w:r>
         <w:rPr>
           <w:rFonts w:ascii="宋体" w:eastAsia="宋体" w:hAnsi="宋体"/>
         </w:rPr>
-        <w:t>build.gradle</w:t>
-      </w:r>
-      <w:proofErr w:type="spellEnd"/>
-      <w:r>
+        <w:t>错误: 找不到符号 符号: 方法 setLatestEventInfo(Context,String,String,Pending）</w:t>
+      </w:r>
+    </w:p>
+    <w:p>
+      <w:pPr>
+        <w:spacing w:line="360" w:lineRule="auto"/>
         <w:rPr>
           <w:rFonts w:ascii="宋体" w:eastAsia="宋体" w:hAnsi="宋体"/>
         </w:rPr>
-        <w:t xml:space="preserve">包里面添加 </w:t>
-      </w:r>
-      <w:proofErr w:type="spellStart"/>
+      </w:pPr>
       <w:r>
         <w:rPr>
           <w:rFonts w:ascii="宋体" w:eastAsia="宋体" w:hAnsi="宋体"/>
         </w:rPr>
-        <w:t>useLibrary</w:t>
-      </w:r>
-      <w:proofErr w:type="spellEnd"/>
-      <w:r>
+        <w:t xml:space="preserve">   解决方法：Notification的setLatestEventInfo()函数已经失效不能使用了，改成showNotification（）方法。</w:t>
+      </w:r>
+    </w:p>
+    <w:p>
+      <w:pPr>
+        <w:spacing w:line="360" w:lineRule="auto"/>
         <w:rPr>
           <w:rFonts w:ascii="宋体" w:eastAsia="宋体" w:hAnsi="宋体"/>
         </w:rPr>
-        <w:t xml:space="preserve"> '</w:t>
-      </w:r>
-      <w:proofErr w:type="spellStart"/>
+      </w:pPr>
       <w:r>
         <w:rPr>
           <w:rFonts w:ascii="宋体" w:eastAsia="宋体" w:hAnsi="宋体"/>
         </w:rPr>
-        <w:t>org.apache.http.legacy</w:t>
-      </w:r>
-      <w:proofErr w:type="spellEnd"/>
-      <w:r>
+        <w:t xml:space="preserve">   ![1573568530062](C:\Users\13481\AppData\Roaming\Typora\typora-user-images\1573568530062.png)</w:t>
+      </w:r>
+    </w:p>
+    <w:p>
+      <w:pPr>
+        <w:spacing w:line="360" w:lineRule="auto"/>
         <w:rPr>
           <w:rFonts w:ascii="宋体" w:eastAsia="宋体" w:hAnsi="宋体"/>
         </w:rPr>
-        <w:t>'</w:t>
-      </w:r>
-    </w:p>
-    <w:p>
-      <w:pPr>
-        <w:spacing w:line="360" w:lineRule="auto"/>
+      </w:pPr>
+      <w:r>
         <w:rPr>
           <w:rFonts w:ascii="宋体" w:eastAsia="宋体" w:hAnsi="宋体"/>
         </w:rPr>
-      </w:pPr>
-      <w:r>
+        <w:t xml:space="preserve">   ![1573568511564](C:\Users\13481\AppData\Roaming\Typora\typora-user-images\1573568511564.png)</w:t>
+      </w:r>
+    </w:p>
+    <w:p>
+      <w:pPr>
+        <w:spacing w:line="360" w:lineRule="auto"/>
         <w:rPr>
           <w:rFonts w:ascii="宋体" w:eastAsia="宋体" w:hAnsi="宋体"/>
         </w:rPr>
-        <w:t xml:space="preserve">   ![1573568578419](C:\Users\13481\AppData\Roaming\Typora\typora-user-images\1573568578419.png)</w:t>
+      </w:pPr>
+      <w:r>
+        <w:rPr>
+          <w:rFonts w:ascii="宋体" w:eastAsia="宋体" w:hAnsi="宋体" w:hint="eastAsia"/>
+        </w:rPr>
+        <w:t>5、</w:t>
       </w:r>
     </w:p>
     <w:p>
@@ -5229,9 +4614,37 @@
       </w:pPr>
       <w:r>
         <w:rPr>
+          <w:rFonts w:ascii="宋体" w:eastAsia="宋体" w:hAnsi="宋体"/>
+        </w:rPr>
+        <w:t>运行时错误提示：Gradle project sync failed. Please fix your project and try again.</w:t>
+      </w:r>
+    </w:p>
+    <w:p>
+      <w:pPr>
+        <w:spacing w:line="360" w:lineRule="auto"/>
+        <w:rPr>
+          <w:rFonts w:ascii="宋体" w:eastAsia="宋体" w:hAnsi="宋体"/>
+        </w:rPr>
+      </w:pPr>
+      <w:r>
+        <w:rPr>
+          <w:rFonts w:ascii="宋体" w:eastAsia="宋体" w:hAnsi="宋体"/>
+        </w:rPr>
+        <w:t xml:space="preserve">   解决方法：打开File - &gt; Project Structure查看相应版本号是不是对的，下载相应版本</w:t>
+      </w:r>
+    </w:p>
+    <w:p>
+      <w:pPr>
+        <w:spacing w:line="360" w:lineRule="auto"/>
+        <w:rPr>
+          <w:rFonts w:ascii="宋体" w:eastAsia="宋体" w:hAnsi="宋体"/>
+        </w:rPr>
+      </w:pPr>
+      <w:r>
+        <w:rPr>
           <w:rFonts w:ascii="宋体" w:eastAsia="宋体" w:hAnsi="宋体" w:hint="eastAsia"/>
         </w:rPr>
-        <w:t>4、</w:t>
+        <w:t>6、</w:t>
       </w:r>
     </w:p>
     <w:p>
@@ -5245,190 +4658,173 @@
         <w:rPr>
           <w:rFonts w:ascii="宋体" w:eastAsia="宋体" w:hAnsi="宋体"/>
         </w:rPr>
-        <w:t xml:space="preserve">错误: 找不到符号 符号: 方法 </w:t>
-      </w:r>
-      <w:proofErr w:type="spellStart"/>
-      <w:r>
+        <w:t>SDK版本不对</w:t>
+      </w:r>
+    </w:p>
+    <w:p>
+      <w:pPr>
+        <w:spacing w:line="360" w:lineRule="auto"/>
         <w:rPr>
           <w:rFonts w:ascii="宋体" w:eastAsia="宋体" w:hAnsi="宋体"/>
         </w:rPr>
-        <w:t>setLatestEventInfo</w:t>
-      </w:r>
-      <w:proofErr w:type="spellEnd"/>
+      </w:pPr>
       <w:r>
         <w:rPr>
           <w:rFonts w:ascii="宋体" w:eastAsia="宋体" w:hAnsi="宋体"/>
         </w:rPr>
-        <w:t>(</w:t>
-      </w:r>
-      <w:proofErr w:type="spellStart"/>
-      <w:r>
+        <w:t xml:space="preserve">   解决方案：重新下载对应SDK版本</w:t>
+      </w:r>
+    </w:p>
+    <w:p>
+      <w:pPr>
+        <w:spacing w:line="360" w:lineRule="auto"/>
         <w:rPr>
           <w:rFonts w:ascii="宋体" w:eastAsia="宋体" w:hAnsi="宋体"/>
         </w:rPr>
-        <w:t>Context,String,String,Pending</w:t>
-      </w:r>
-      <w:proofErr w:type="spellEnd"/>
-      <w:r>
+      </w:pPr>
+      <w:r>
+        <w:rPr>
+          <w:rFonts w:ascii="宋体" w:eastAsia="宋体" w:hAnsi="宋体" w:hint="eastAsia"/>
+        </w:rPr>
+        <w:t>7、</w:t>
+      </w:r>
+      <w:r>
+        <w:rPr>
+          <w:rFonts w:ascii="宋体" w:eastAsia="宋体" w:hAnsi="宋体" w:hint="eastAsia"/>
+        </w:rPr>
+        <w:t>界面上没有下拉菜单栏，功能不能使用</w:t>
+      </w:r>
+    </w:p>
+    <w:p>
+      <w:pPr>
+        <w:spacing w:line="360" w:lineRule="auto"/>
         <w:rPr>
           <w:rFonts w:ascii="宋体" w:eastAsia="宋体" w:hAnsi="宋体"/>
         </w:rPr>
-        <w:t>）</w:t>
-      </w:r>
-    </w:p>
-    <w:p>
-      <w:pPr>
-        <w:spacing w:line="360" w:lineRule="auto"/>
+      </w:pPr>
+      <w:r>
         <w:rPr>
           <w:rFonts w:ascii="宋体" w:eastAsia="宋体" w:hAnsi="宋体"/>
         </w:rPr>
-      </w:pPr>
+        <w:t xml:space="preserve">   解决方案：</w:t>
+      </w:r>
+      <w:r>
+        <w:rPr>
+          <w:rFonts w:ascii="宋体" w:eastAsia="宋体" w:hAnsi="宋体" w:hint="eastAsia"/>
+        </w:rPr>
+        <w:t>在</w:t>
+      </w:r>
       <w:r>
         <w:rPr>
           <w:rFonts w:ascii="宋体" w:eastAsia="宋体" w:hAnsi="宋体"/>
         </w:rPr>
-        <w:t xml:space="preserve">   解决方法：Notification的</w:t>
-      </w:r>
-      <w:proofErr w:type="spellStart"/>
-      <w:r>
+        <w:t>AndroidManifest.xml</w:t>
+      </w:r>
+      <w:r>
+        <w:rPr>
+          <w:rFonts w:ascii="宋体" w:eastAsia="宋体" w:hAnsi="宋体" w:hint="eastAsia"/>
+        </w:rPr>
+        <w:t>文件夹中修改代码</w:t>
+      </w:r>
+    </w:p>
+    <w:p>
+      <w:pPr>
+        <w:spacing w:line="360" w:lineRule="auto"/>
         <w:rPr>
           <w:rFonts w:ascii="宋体" w:eastAsia="宋体" w:hAnsi="宋体"/>
         </w:rPr>
-        <w:t>setLatestEventInfo</w:t>
-      </w:r>
-      <w:proofErr w:type="spellEnd"/>
-      <w:r>
-        <w:rPr>
-          <w:rFonts w:ascii="宋体" w:eastAsia="宋体" w:hAnsi="宋体"/>
-        </w:rPr>
-        <w:t>()函数已经失效不能使用了，改成</w:t>
-      </w:r>
-      <w:proofErr w:type="spellStart"/>
-      <w:r>
-        <w:rPr>
-          <w:rFonts w:ascii="宋体" w:eastAsia="宋体" w:hAnsi="宋体"/>
-        </w:rPr>
-        <w:t>showNotification</w:t>
-      </w:r>
-      <w:proofErr w:type="spellEnd"/>
-      <w:r>
-        <w:rPr>
-          <w:rFonts w:ascii="宋体" w:eastAsia="宋体" w:hAnsi="宋体"/>
-        </w:rPr>
-        <w:t>（）方法。</w:t>
-      </w:r>
-    </w:p>
-    <w:p>
-      <w:pPr>
-        <w:spacing w:line="360" w:lineRule="auto"/>
-        <w:rPr>
-          <w:rFonts w:ascii="宋体" w:eastAsia="宋体" w:hAnsi="宋体"/>
-        </w:rPr>
-      </w:pPr>
-      <w:r>
-        <w:rPr>
-          <w:rFonts w:ascii="宋体" w:eastAsia="宋体" w:hAnsi="宋体"/>
-        </w:rPr>
-        <w:t xml:space="preserve">   ![1573568530062](C:\Users\13481\AppData\Roaming\Typora\typora-user-images\1573568530062.png)</w:t>
-      </w:r>
-    </w:p>
-    <w:p>
-      <w:pPr>
-        <w:spacing w:line="360" w:lineRule="auto"/>
-        <w:rPr>
-          <w:rFonts w:ascii="宋体" w:eastAsia="宋体" w:hAnsi="宋体"/>
-        </w:rPr>
-      </w:pPr>
-      <w:r>
-        <w:rPr>
-          <w:rFonts w:ascii="宋体" w:eastAsia="宋体" w:hAnsi="宋体"/>
-        </w:rPr>
-        <w:t xml:space="preserve">   ![1573568511564](C:\Users\13481\AppData\Roaming\Typora\typora-user-images\1573568511564.png)</w:t>
-      </w:r>
-    </w:p>
-    <w:p>
-      <w:pPr>
-        <w:spacing w:line="360" w:lineRule="auto"/>
-        <w:rPr>
-          <w:rFonts w:ascii="宋体" w:eastAsia="宋体" w:hAnsi="宋体"/>
-        </w:rPr>
-      </w:pPr>
-      <w:r>
+      </w:pPr>
+      <w:r>
+        <w:rPr>
+          <w:noProof/>
+        </w:rPr>
+        <w:lastRenderedPageBreak/>
+        <w:drawing>
+          <wp:inline distT="0" distB="0" distL="0" distR="0" wp14:anchorId="730ADF77" wp14:editId="337B4F12">
+            <wp:extent cx="5274310" cy="2541905"/>
+            <wp:effectExtent l="0" t="0" r="2540" b="0"/>
+            <wp:docPr id="7" name="图片 7"/>
+            <wp:cNvGraphicFramePr>
+              <a:graphicFrameLocks xmlns:a="http://schemas.openxmlformats.org/drawingml/2006/main" noChangeAspect="1"/>
+            </wp:cNvGraphicFramePr>
+            <a:graphic xmlns:a="http://schemas.openxmlformats.org/drawingml/2006/main">
+              <a:graphicData uri="http://schemas.openxmlformats.org/drawingml/2006/picture">
+                <pic:pic xmlns:pic="http://schemas.openxmlformats.org/drawingml/2006/picture">
+                  <pic:nvPicPr>
+                    <pic:cNvPr id="1" name=""/>
+                    <pic:cNvPicPr/>
+                  </pic:nvPicPr>
+                  <pic:blipFill>
+                    <a:blip r:embed="rId24"/>
+                    <a:stretch>
+                      <a:fillRect/>
+                    </a:stretch>
+                  </pic:blipFill>
+                  <pic:spPr>
+                    <a:xfrm>
+                      <a:off x="0" y="0"/>
+                      <a:ext cx="5274310" cy="2541905"/>
+                    </a:xfrm>
+                    <a:prstGeom prst="rect">
+                      <a:avLst/>
+                    </a:prstGeom>
+                  </pic:spPr>
+                </pic:pic>
+              </a:graphicData>
+            </a:graphic>
+          </wp:inline>
+        </w:drawing>
+      </w:r>
+    </w:p>
+    <w:p>
+      <w:pPr>
+        <w:spacing w:line="360" w:lineRule="auto"/>
         <w:rPr>
           <w:rFonts w:ascii="宋体" w:eastAsia="宋体" w:hAnsi="宋体" w:hint="eastAsia"/>
         </w:rPr>
-        <w:t>5、</w:t>
-      </w:r>
-    </w:p>
-    <w:p>
-      <w:pPr>
-        <w:spacing w:line="360" w:lineRule="auto"/>
-        <w:rPr>
-          <w:rFonts w:ascii="宋体" w:eastAsia="宋体" w:hAnsi="宋体"/>
-        </w:rPr>
-      </w:pPr>
-      <w:r>
-        <w:rPr>
-          <w:rFonts w:ascii="宋体" w:eastAsia="宋体" w:hAnsi="宋体"/>
-        </w:rPr>
-        <w:t>运行时错误提示：Gradle project sync failed. Please fix your project and try again.</w:t>
-      </w:r>
-    </w:p>
-    <w:p>
-      <w:pPr>
-        <w:spacing w:line="360" w:lineRule="auto"/>
-        <w:rPr>
-          <w:rFonts w:ascii="宋体" w:eastAsia="宋体" w:hAnsi="宋体"/>
-        </w:rPr>
-      </w:pPr>
-      <w:r>
-        <w:rPr>
-          <w:rFonts w:ascii="宋体" w:eastAsia="宋体" w:hAnsi="宋体"/>
-        </w:rPr>
-        <w:t xml:space="preserve">   解决方法：打开File - &gt; Project Structure查看相应版本号是不是对的，下载相应版本</w:t>
-      </w:r>
-    </w:p>
-    <w:p>
-      <w:pPr>
-        <w:spacing w:line="360" w:lineRule="auto"/>
-        <w:rPr>
-          <w:rFonts w:ascii="宋体" w:eastAsia="宋体" w:hAnsi="宋体"/>
-        </w:rPr>
-      </w:pPr>
-      <w:r>
-        <w:rPr>
-          <w:rFonts w:ascii="宋体" w:eastAsia="宋体" w:hAnsi="宋体" w:hint="eastAsia"/>
-        </w:rPr>
-        <w:t>6、</w:t>
-      </w:r>
-    </w:p>
-    <w:p>
-      <w:pPr>
-        <w:spacing w:line="360" w:lineRule="auto"/>
-        <w:rPr>
-          <w:rFonts w:ascii="宋体" w:eastAsia="宋体" w:hAnsi="宋体"/>
-        </w:rPr>
-      </w:pPr>
-      <w:r>
-        <w:rPr>
-          <w:rFonts w:ascii="宋体" w:eastAsia="宋体" w:hAnsi="宋体"/>
-        </w:rPr>
-        <w:t>SDK版本不对</w:t>
-      </w:r>
-    </w:p>
-    <w:p>
-      <w:pPr>
-        <w:spacing w:line="360" w:lineRule="auto"/>
-        <w:rPr>
-          <w:rFonts w:ascii="宋体" w:eastAsia="宋体" w:hAnsi="宋体"/>
-        </w:rPr>
-      </w:pPr>
-      <w:r>
-        <w:rPr>
-          <w:rFonts w:ascii="宋体" w:eastAsia="宋体" w:hAnsi="宋体"/>
-        </w:rPr>
-        <w:t xml:space="preserve">   解决方案：重新下载对应SDK版本</w:t>
-      </w:r>
+      </w:pPr>
+      <w:r>
+        <w:rPr>
+          <w:noProof/>
+        </w:rPr>
+        <w:drawing>
+          <wp:inline distT="0" distB="0" distL="0" distR="0" wp14:anchorId="1404D90C" wp14:editId="5BD2F9D3">
+            <wp:extent cx="5274310" cy="1519555"/>
+            <wp:effectExtent l="0" t="0" r="2540" b="4445"/>
+            <wp:docPr id="14" name="图片 14"/>
+            <wp:cNvGraphicFramePr>
+              <a:graphicFrameLocks xmlns:a="http://schemas.openxmlformats.org/drawingml/2006/main" noChangeAspect="1"/>
+            </wp:cNvGraphicFramePr>
+            <a:graphic xmlns:a="http://schemas.openxmlformats.org/drawingml/2006/main">
+              <a:graphicData uri="http://schemas.openxmlformats.org/drawingml/2006/picture">
+                <pic:pic xmlns:pic="http://schemas.openxmlformats.org/drawingml/2006/picture">
+                  <pic:nvPicPr>
+                    <pic:cNvPr id="1" name=""/>
+                    <pic:cNvPicPr/>
+                  </pic:nvPicPr>
+                  <pic:blipFill>
+                    <a:blip r:embed="rId25"/>
+                    <a:stretch>
+                      <a:fillRect/>
+                    </a:stretch>
+                  </pic:blipFill>
+                  <pic:spPr>
+                    <a:xfrm>
+                      <a:off x="0" y="0"/>
+                      <a:ext cx="5274310" cy="1519555"/>
+                    </a:xfrm>
+                    <a:prstGeom prst="rect">
+                      <a:avLst/>
+                    </a:prstGeom>
+                  </pic:spPr>
+                </pic:pic>
+              </a:graphicData>
+            </a:graphic>
+          </wp:inline>
+        </w:drawing>
+      </w:r>
+      <w:bookmarkStart w:id="5" w:name="_GoBack"/>
+      <w:bookmarkEnd w:id="5"/>
     </w:p>
     <w:sectPr>
       <w:pgSz w:w="11906" w:h="16838"/>
@@ -5621,6 +5017,95 @@
     </w:lvl>
   </w:abstractNum>
   <w:abstractNum w:abstractNumId="4" w15:restartNumberingAfterBreak="0">
+    <w:nsid w:val="18982A8E"/>
+    <w:multiLevelType w:val="multilevel"/>
+    <w:tmpl w:val="424C0D08"/>
+    <w:lvl w:ilvl="0">
+      <w:start w:val="1"/>
+      <w:numFmt w:val="decimal"/>
+      <w:lvlText w:val="%1、"/>
+      <w:lvlJc w:val="left"/>
+      <w:pPr>
+        <w:ind w:left="927" w:hanging="360"/>
+      </w:pPr>
+      <w:rPr>
+        <w:rFonts w:hint="default"/>
+      </w:rPr>
+    </w:lvl>
+    <w:lvl w:ilvl="1">
+      <w:start w:val="1"/>
+      <w:numFmt w:val="lowerLetter"/>
+      <w:lvlText w:val="%2)"/>
+      <w:lvlJc w:val="left"/>
+      <w:pPr>
+        <w:ind w:left="1407" w:hanging="420"/>
+      </w:pPr>
+    </w:lvl>
+    <w:lvl w:ilvl="2">
+      <w:start w:val="1"/>
+      <w:numFmt w:val="lowerRoman"/>
+      <w:lvlText w:val="%3."/>
+      <w:lvlJc w:val="right"/>
+      <w:pPr>
+        <w:ind w:left="1827" w:hanging="420"/>
+      </w:pPr>
+    </w:lvl>
+    <w:lvl w:ilvl="3">
+      <w:start w:val="1"/>
+      <w:numFmt w:val="decimal"/>
+      <w:lvlText w:val="%4."/>
+      <w:lvlJc w:val="left"/>
+      <w:pPr>
+        <w:ind w:left="2247" w:hanging="420"/>
+      </w:pPr>
+    </w:lvl>
+    <w:lvl w:ilvl="4">
+      <w:start w:val="1"/>
+      <w:numFmt w:val="lowerLetter"/>
+      <w:lvlText w:val="%5)"/>
+      <w:lvlJc w:val="left"/>
+      <w:pPr>
+        <w:ind w:left="2667" w:hanging="420"/>
+      </w:pPr>
+    </w:lvl>
+    <w:lvl w:ilvl="5">
+      <w:start w:val="1"/>
+      <w:numFmt w:val="lowerRoman"/>
+      <w:lvlText w:val="%6."/>
+      <w:lvlJc w:val="right"/>
+      <w:pPr>
+        <w:ind w:left="3087" w:hanging="420"/>
+      </w:pPr>
+    </w:lvl>
+    <w:lvl w:ilvl="6">
+      <w:start w:val="1"/>
+      <w:numFmt w:val="decimal"/>
+      <w:lvlText w:val="%7."/>
+      <w:lvlJc w:val="left"/>
+      <w:pPr>
+        <w:ind w:left="3507" w:hanging="420"/>
+      </w:pPr>
+    </w:lvl>
+    <w:lvl w:ilvl="7">
+      <w:start w:val="1"/>
+      <w:numFmt w:val="lowerLetter"/>
+      <w:lvlText w:val="%8)"/>
+      <w:lvlJc w:val="left"/>
+      <w:pPr>
+        <w:ind w:left="3927" w:hanging="420"/>
+      </w:pPr>
+    </w:lvl>
+    <w:lvl w:ilvl="8">
+      <w:start w:val="1"/>
+      <w:numFmt w:val="lowerRoman"/>
+      <w:lvlText w:val="%9."/>
+      <w:lvlJc w:val="right"/>
+      <w:pPr>
+        <w:ind w:left="4347" w:hanging="420"/>
+      </w:pPr>
+    </w:lvl>
+  </w:abstractNum>
+  <w:abstractNum w:abstractNumId="5" w15:restartNumberingAfterBreak="0">
     <w:nsid w:val="216F9BF4"/>
     <w:multiLevelType w:val="singleLevel"/>
     <w:tmpl w:val="216F9BF4"/>
@@ -5637,7 +5122,7 @@
       </w:rPr>
     </w:lvl>
   </w:abstractNum>
-  <w:abstractNum w:abstractNumId="5" w15:restartNumberingAfterBreak="0">
+  <w:abstractNum w:abstractNumId="6" w15:restartNumberingAfterBreak="0">
     <w:nsid w:val="301E3AF6"/>
     <w:multiLevelType w:val="multilevel"/>
     <w:tmpl w:val="301E3AF6"/>
@@ -5726,7 +5211,7 @@
       </w:pPr>
     </w:lvl>
   </w:abstractNum>
-  <w:abstractNum w:abstractNumId="6" w15:restartNumberingAfterBreak="0">
+  <w:abstractNum w:abstractNumId="7" w15:restartNumberingAfterBreak="0">
     <w:nsid w:val="355D73F5"/>
     <w:multiLevelType w:val="multilevel"/>
     <w:tmpl w:val="355D73F5"/>
@@ -5815,7 +5300,7 @@
       </w:pPr>
     </w:lvl>
   </w:abstractNum>
-  <w:abstractNum w:abstractNumId="7" w15:restartNumberingAfterBreak="0">
+  <w:abstractNum w:abstractNumId="8" w15:restartNumberingAfterBreak="0">
     <w:nsid w:val="387B761C"/>
     <w:multiLevelType w:val="multilevel"/>
     <w:tmpl w:val="387B761C"/>
@@ -5904,7 +5389,7 @@
       </w:pPr>
     </w:lvl>
   </w:abstractNum>
-  <w:abstractNum w:abstractNumId="8" w15:restartNumberingAfterBreak="0">
+  <w:abstractNum w:abstractNumId="9" w15:restartNumberingAfterBreak="0">
     <w:nsid w:val="3B4335C7"/>
     <w:multiLevelType w:val="multilevel"/>
     <w:tmpl w:val="3B4335C7"/>
@@ -5993,7 +5478,7 @@
       </w:pPr>
     </w:lvl>
   </w:abstractNum>
-  <w:abstractNum w:abstractNumId="9" w15:restartNumberingAfterBreak="0">
+  <w:abstractNum w:abstractNumId="10" w15:restartNumberingAfterBreak="0">
     <w:nsid w:val="424C0D08"/>
     <w:multiLevelType w:val="multilevel"/>
     <w:tmpl w:val="424C0D08"/>
@@ -6082,7 +5567,7 @@
       </w:pPr>
     </w:lvl>
   </w:abstractNum>
-  <w:abstractNum w:abstractNumId="10" w15:restartNumberingAfterBreak="0">
+  <w:abstractNum w:abstractNumId="11" w15:restartNumberingAfterBreak="0">
     <w:nsid w:val="465327BD"/>
     <w:multiLevelType w:val="multilevel"/>
     <w:tmpl w:val="465327BD"/>
@@ -6171,7 +5656,7 @@
       </w:pPr>
     </w:lvl>
   </w:abstractNum>
-  <w:abstractNum w:abstractNumId="11" w15:restartNumberingAfterBreak="0">
+  <w:abstractNum w:abstractNumId="12" w15:restartNumberingAfterBreak="0">
     <w:nsid w:val="4A277638"/>
     <w:multiLevelType w:val="multilevel"/>
     <w:tmpl w:val="4A277638"/>
@@ -6263,7 +5748,7 @@
       </w:pPr>
     </w:lvl>
   </w:abstractNum>
-  <w:abstractNum w:abstractNumId="12" w15:restartNumberingAfterBreak="0">
+  <w:abstractNum w:abstractNumId="13" w15:restartNumberingAfterBreak="0">
     <w:nsid w:val="52834177"/>
     <w:multiLevelType w:val="multilevel"/>
     <w:tmpl w:val="52834177"/>
@@ -6352,7 +5837,7 @@
       </w:pPr>
     </w:lvl>
   </w:abstractNum>
-  <w:abstractNum w:abstractNumId="13" w15:restartNumberingAfterBreak="0">
+  <w:abstractNum w:abstractNumId="14" w15:restartNumberingAfterBreak="0">
     <w:nsid w:val="55F97E26"/>
     <w:multiLevelType w:val="hybridMultilevel"/>
     <w:tmpl w:val="C646F9D8"/>
@@ -6441,7 +5926,7 @@
       </w:pPr>
     </w:lvl>
   </w:abstractNum>
-  <w:abstractNum w:abstractNumId="14" w15:restartNumberingAfterBreak="0">
+  <w:abstractNum w:abstractNumId="15" w15:restartNumberingAfterBreak="0">
     <w:nsid w:val="5E7A2A49"/>
     <w:multiLevelType w:val="multilevel"/>
     <w:tmpl w:val="5E7A2A49"/>
@@ -6530,7 +6015,7 @@
       </w:pPr>
     </w:lvl>
   </w:abstractNum>
-  <w:abstractNum w:abstractNumId="15" w15:restartNumberingAfterBreak="0">
+  <w:abstractNum w:abstractNumId="16" w15:restartNumberingAfterBreak="0">
     <w:nsid w:val="7D64C668"/>
     <w:multiLevelType w:val="singleLevel"/>
     <w:tmpl w:val="7D64C668"/>
@@ -6548,52 +6033,55 @@
     </w:lvl>
   </w:abstractNum>
   <w:num w:numId="1">
-    <w:abstractNumId w:val="11"/>
+    <w:abstractNumId w:val="12"/>
   </w:num>
   <w:num w:numId="2">
     <w:abstractNumId w:val="1"/>
   </w:num>
   <w:num w:numId="3">
-    <w:abstractNumId w:val="15"/>
+    <w:abstractNumId w:val="16"/>
   </w:num>
   <w:num w:numId="4">
     <w:abstractNumId w:val="2"/>
   </w:num>
   <w:num w:numId="5">
+    <w:abstractNumId w:val="10"/>
+  </w:num>
+  <w:num w:numId="6">
+    <w:abstractNumId w:val="8"/>
+  </w:num>
+  <w:num w:numId="7">
+    <w:abstractNumId w:val="6"/>
+  </w:num>
+  <w:num w:numId="8">
+    <w:abstractNumId w:val="11"/>
+  </w:num>
+  <w:num w:numId="9">
+    <w:abstractNumId w:val="13"/>
+  </w:num>
+  <w:num w:numId="10">
+    <w:abstractNumId w:val="7"/>
+  </w:num>
+  <w:num w:numId="11">
     <w:abstractNumId w:val="9"/>
   </w:num>
-  <w:num w:numId="6">
-    <w:abstractNumId w:val="7"/>
-  </w:num>
-  <w:num w:numId="7">
-    <w:abstractNumId w:val="5"/>
-  </w:num>
-  <w:num w:numId="8">
-    <w:abstractNumId w:val="10"/>
-  </w:num>
-  <w:num w:numId="9">
-    <w:abstractNumId w:val="12"/>
-  </w:num>
-  <w:num w:numId="10">
-    <w:abstractNumId w:val="6"/>
-  </w:num>
-  <w:num w:numId="11">
-    <w:abstractNumId w:val="8"/>
-  </w:num>
   <w:num w:numId="12">
-    <w:abstractNumId w:val="14"/>
+    <w:abstractNumId w:val="15"/>
   </w:num>
   <w:num w:numId="13">
     <w:abstractNumId w:val="0"/>
   </w:num>
   <w:num w:numId="14">
-    <w:abstractNumId w:val="4"/>
+    <w:abstractNumId w:val="5"/>
   </w:num>
   <w:num w:numId="15">
     <w:abstractNumId w:val="3"/>
   </w:num>
   <w:num w:numId="16">
-    <w:abstractNumId w:val="13"/>
+    <w:abstractNumId w:val="14"/>
+  </w:num>
+  <w:num w:numId="17">
+    <w:abstractNumId w:val="4"/>
   </w:num>
 </w:numbering>
 </file>
@@ -7616,7 +7104,7 @@
 </file>
 
 <file path=customXml/itemProps2.xml><?xml version="1.0" encoding="utf-8"?>
-<ds:datastoreItem xmlns:ds="http://schemas.openxmlformats.org/officeDocument/2006/customXml" ds:itemID="{EE69D92D-E011-4377-B234-2D3F1AE397D7}">
+<ds:datastoreItem xmlns:ds="http://schemas.openxmlformats.org/officeDocument/2006/customXml" ds:itemID="{45FA6197-6724-4B8A-8E4D-E190BC2C039F}">
   <ds:schemaRefs>
     <ds:schemaRef ds:uri="http://schemas.openxmlformats.org/officeDocument/2006/bibliography"/>
   </ds:schemaRefs>
